--- a/04_Crônica_Raul.docx
+++ b/04_Crônica_Raul.docx
@@ -4,9 +4,14 @@
   <w:body>
     <w:p>
       <w:pPr>
+        <w:pStyle w:val="Normal"/>
+        <w:bidi w:val="0"/>
+        <w:spacing w:before="0" w:beforeAutospacing="off" w:after="160" w:afterAutospacing="off" w:line="259" w:lineRule="auto"/>
+        <w:ind w:left="0" w:right="0"/>
         <w:jc w:val="center"/>
         <w:rPr>
           <w:rFonts w:ascii="Arial Nova" w:hAnsi="Arial Nova" w:eastAsia="Arial Nova" w:cs="Arial Nova"/>
+          <w:color w:val="000000" w:themeColor="text1" w:themeTint="FF" w:themeShade="FF"/>
           <w:sz w:val="24"/>
           <w:szCs w:val="24"/>
         </w:rPr>
@@ -14,13 +19,14 @@
       <w:r>
         <w:rPr>
           <w:rFonts w:ascii="Arial Nova" w:hAnsi="Arial Nova" w:eastAsia="Arial Nova" w:cs="Arial Nova"/>
-          <w:sz w:val="24"/>
-          <w:szCs w:val="24"/>
-        </w:rPr>
-        <w:t>Entre ricochetes</w:t>
+          <w:color w:val="000000" w:themeColor="text1" w:themeTint="FF" w:themeShade="FF"/>
+          <w:sz w:val="24"/>
+          <w:szCs w:val="24"/>
+        </w:rPr>
+        <w:t>Silêncio</w:t>
       </w:r>
     </w:p>
-    <w:p>
+    <w:p xmlns:wp14="http://schemas.microsoft.com/office/word/2010/wordml" wp14:textId="53B8B9C5">
       <w:pPr>
         <w:rPr>
           <w:rFonts w:ascii="Arial Nova" w:hAnsi="Arial Nova" w:eastAsia="Arial Nova" w:cs="Arial Nova"/>
@@ -28,8 +34,208 @@
           <w:szCs w:val="24"/>
         </w:rPr>
       </w:pPr>
+      <w:r>
+        <w:rPr>
+          <w:rFonts w:ascii="Arial Nova" w:hAnsi="Arial Nova" w:eastAsia="Arial Nova" w:cs="Arial Nova"/>
+          <w:sz w:val="24"/>
+          <w:szCs w:val="24"/>
+        </w:rPr>
+        <w:t xml:space="preserve">Em </w:t>
+      </w:r>
+      <w:r>
+        <w:rPr>
+          <w:rFonts w:ascii="Arial Nova" w:hAnsi="Arial Nova" w:eastAsia="Arial Nova" w:cs="Arial Nova"/>
+          <w:sz w:val="24"/>
+          <w:szCs w:val="24"/>
+        </w:rPr>
+        <w:t xml:space="preserve">uma </w:t>
+      </w:r>
+      <w:r>
+        <w:rPr>
+          <w:rFonts w:ascii="Arial Nova" w:hAnsi="Arial Nova" w:eastAsia="Arial Nova" w:cs="Arial Nova"/>
+          <w:sz w:val="24"/>
+          <w:szCs w:val="24"/>
+        </w:rPr>
+        <w:t>calma noite</w:t>
+      </w:r>
+      <w:r>
+        <w:rPr>
+          <w:rFonts w:ascii="Arial Nova" w:hAnsi="Arial Nova" w:eastAsia="Arial Nova" w:cs="Arial Nova"/>
+          <w:sz w:val="24"/>
+          <w:szCs w:val="24"/>
+        </w:rPr>
+        <w:t>,</w:t>
+      </w:r>
+      <w:r>
+        <w:rPr>
+          <w:rFonts w:ascii="Arial Nova" w:hAnsi="Arial Nova" w:eastAsia="Arial Nova" w:cs="Arial Nova"/>
+          <w:sz w:val="24"/>
+          <w:szCs w:val="24"/>
+        </w:rPr>
+        <w:t xml:space="preserve"> apenas com o som dos pensamentos, das folhas das </w:t>
+      </w:r>
+      <w:r>
+        <w:rPr>
+          <w:rFonts w:ascii="Arial Nova" w:hAnsi="Arial Nova" w:eastAsia="Arial Nova" w:cs="Arial Nova"/>
+          <w:sz w:val="24"/>
+          <w:szCs w:val="24"/>
+        </w:rPr>
+        <w:t>á</w:t>
+      </w:r>
+      <w:r>
+        <w:rPr>
+          <w:rFonts w:ascii="Arial Nova" w:hAnsi="Arial Nova" w:eastAsia="Arial Nova" w:cs="Arial Nova"/>
+          <w:sz w:val="24"/>
+          <w:szCs w:val="24"/>
+        </w:rPr>
+        <w:t>rvores</w:t>
+      </w:r>
+      <w:r>
+        <w:rPr>
+          <w:rFonts w:ascii="Arial Nova" w:hAnsi="Arial Nova" w:eastAsia="Arial Nova" w:cs="Arial Nova"/>
+          <w:sz w:val="24"/>
+          <w:szCs w:val="24"/>
+        </w:rPr>
+        <w:t xml:space="preserve"> ao vento, da água escorrendo, dos carros passando</w:t>
+      </w:r>
+      <w:r>
+        <w:rPr>
+          <w:rFonts w:ascii="Arial Nova" w:hAnsi="Arial Nova" w:eastAsia="Arial Nova" w:cs="Arial Nova"/>
+          <w:sz w:val="24"/>
+          <w:szCs w:val="24"/>
+        </w:rPr>
+        <w:t xml:space="preserve"> se ouve aquele som,</w:t>
+      </w:r>
+      <w:r>
+        <w:rPr>
+          <w:rFonts w:ascii="Arial Nova" w:hAnsi="Arial Nova" w:eastAsia="Arial Nova" w:cs="Arial Nova"/>
+          <w:sz w:val="24"/>
+          <w:szCs w:val="24"/>
+        </w:rPr>
+        <w:t xml:space="preserve"> </w:t>
+      </w:r>
+      <w:r>
+        <w:rPr>
+          <w:rFonts w:ascii="Arial Nova" w:hAnsi="Arial Nova" w:eastAsia="Arial Nova" w:cs="Arial Nova"/>
+          <w:sz w:val="24"/>
+          <w:szCs w:val="24"/>
+        </w:rPr>
+        <w:t xml:space="preserve">o estouro que ensurdece até os pensamentos, que </w:t>
+      </w:r>
+      <w:r>
+        <w:rPr>
+          <w:rFonts w:ascii="Arial Nova" w:hAnsi="Arial Nova" w:eastAsia="Arial Nova" w:cs="Arial Nova"/>
+          <w:sz w:val="24"/>
+          <w:szCs w:val="24"/>
+        </w:rPr>
+        <w:t>c</w:t>
+      </w:r>
+      <w:r>
+        <w:rPr>
+          <w:rFonts w:ascii="Arial Nova" w:hAnsi="Arial Nova" w:eastAsia="Arial Nova" w:cs="Arial Nova"/>
+          <w:sz w:val="24"/>
+          <w:szCs w:val="24"/>
+        </w:rPr>
+        <w:t xml:space="preserve">essa qualquer discurso, que interrompe o sonho, desfaz o sorriso, </w:t>
+      </w:r>
+      <w:r>
+        <w:rPr>
+          <w:rFonts w:ascii="Arial Nova" w:hAnsi="Arial Nova" w:eastAsia="Arial Nova" w:cs="Arial Nova"/>
+          <w:sz w:val="24"/>
+          <w:szCs w:val="24"/>
+        </w:rPr>
+        <w:t xml:space="preserve">que é </w:t>
+      </w:r>
+      <w:r>
+        <w:rPr>
+          <w:rFonts w:ascii="Arial Nova" w:hAnsi="Arial Nova" w:eastAsia="Arial Nova" w:cs="Arial Nova"/>
+          <w:sz w:val="24"/>
+          <w:szCs w:val="24"/>
+        </w:rPr>
+        <w:t xml:space="preserve">sufocante, </w:t>
+      </w:r>
+      <w:r>
+        <w:rPr>
+          <w:rFonts w:ascii="Arial Nova" w:hAnsi="Arial Nova" w:eastAsia="Arial Nova" w:cs="Arial Nova"/>
+          <w:sz w:val="24"/>
+          <w:szCs w:val="24"/>
+        </w:rPr>
+        <w:t>amedrontador</w:t>
+      </w:r>
+      <w:r>
+        <w:rPr>
+          <w:rFonts w:ascii="Arial Nova" w:hAnsi="Arial Nova" w:eastAsia="Arial Nova" w:cs="Arial Nova"/>
+          <w:sz w:val="24"/>
+          <w:szCs w:val="24"/>
+        </w:rPr>
+        <w:t xml:space="preserve"> e </w:t>
+      </w:r>
+      <w:r>
+        <w:rPr>
+          <w:rFonts w:ascii="Arial Nova" w:hAnsi="Arial Nova" w:eastAsia="Arial Nova" w:cs="Arial Nova"/>
+          <w:sz w:val="24"/>
+          <w:szCs w:val="24"/>
+        </w:rPr>
+        <w:t xml:space="preserve">o som da bala passa e </w:t>
+      </w:r>
+      <w:r>
+        <w:rPr>
+          <w:rFonts w:ascii="Arial Nova" w:hAnsi="Arial Nova" w:eastAsia="Arial Nova" w:cs="Arial Nova"/>
+          <w:sz w:val="24"/>
+          <w:szCs w:val="24"/>
+        </w:rPr>
+        <w:t xml:space="preserve">ricocheteia, em volta das paredes da mente </w:t>
+      </w:r>
+      <w:r>
+        <w:rPr>
+          <w:rFonts w:ascii="Arial Nova" w:hAnsi="Arial Nova" w:eastAsia="Arial Nova" w:cs="Arial Nova"/>
+          <w:sz w:val="24"/>
+          <w:szCs w:val="24"/>
+        </w:rPr>
+        <w:t>perfu</w:t>
+      </w:r>
+      <w:r>
+        <w:rPr>
+          <w:rFonts w:ascii="Arial Nova" w:hAnsi="Arial Nova" w:eastAsia="Arial Nova" w:cs="Arial Nova"/>
+          <w:sz w:val="24"/>
+          <w:szCs w:val="24"/>
+        </w:rPr>
+        <w:t>ra</w:t>
+      </w:r>
+      <w:r>
+        <w:rPr>
+          <w:rFonts w:ascii="Arial Nova" w:hAnsi="Arial Nova" w:eastAsia="Arial Nova" w:cs="Arial Nova"/>
+          <w:sz w:val="24"/>
+          <w:szCs w:val="24"/>
+        </w:rPr>
+        <w:t xml:space="preserve"> </w:t>
+      </w:r>
+      <w:r>
+        <w:rPr>
+          <w:rFonts w:ascii="Arial Nova" w:hAnsi="Arial Nova" w:eastAsia="Arial Nova" w:cs="Arial Nova"/>
+          <w:sz w:val="24"/>
+          <w:szCs w:val="24"/>
+        </w:rPr>
+        <w:t xml:space="preserve">tudo que encosta, deixa ferida, deixa sangramento, dor, miséria, pobreza, pânico, fome, e que em explosões destrói </w:t>
+      </w:r>
+      <w:r>
+        <w:rPr>
+          <w:rFonts w:ascii="Arial Nova" w:hAnsi="Arial Nova" w:eastAsia="Arial Nova" w:cs="Arial Nova"/>
+          <w:sz w:val="24"/>
+          <w:szCs w:val="24"/>
+        </w:rPr>
+        <w:t>tudo que toca</w:t>
+      </w:r>
+      <w:r>
+        <w:rPr>
+          <w:rFonts w:ascii="Arial Nova" w:hAnsi="Arial Nova" w:eastAsia="Arial Nova" w:cs="Arial Nova"/>
+          <w:sz w:val="24"/>
+          <w:szCs w:val="24"/>
+        </w:rPr>
+        <w:t>.</w:t>
+      </w:r>
     </w:p>
-    <w:p xmlns:wp14="http://schemas.microsoft.com/office/word/2010/wordml" wp14:textId="293932DA">
+    <w:p xmlns:wp14="http://schemas.microsoft.com/office/word/2010/wordml" wp14:textId="123FB38D">
       <w:pPr>
         <w:rPr>
           <w:rFonts w:ascii="Arial Nova" w:hAnsi="Arial Nova" w:eastAsia="Arial Nova" w:cs="Arial Nova"/>
@@ -43,47 +249,31 @@
           <w:sz w:val="24"/>
           <w:szCs w:val="24"/>
         </w:rPr>
-        <w:t xml:space="preserve">Em </w:t>
-      </w:r>
-      <w:r>
-        <w:rPr>
-          <w:rFonts w:ascii="Arial Nova" w:hAnsi="Arial Nova" w:eastAsia="Arial Nova" w:cs="Arial Nova"/>
-          <w:sz w:val="24"/>
-          <w:szCs w:val="24"/>
-        </w:rPr>
-        <w:t xml:space="preserve">uma </w:t>
-      </w:r>
-      <w:r>
-        <w:rPr>
-          <w:rFonts w:ascii="Arial Nova" w:hAnsi="Arial Nova" w:eastAsia="Arial Nova" w:cs="Arial Nova"/>
-          <w:sz w:val="24"/>
-          <w:szCs w:val="24"/>
-        </w:rPr>
-        <w:t>calma noite</w:t>
-      </w:r>
-      <w:r>
-        <w:rPr>
-          <w:rFonts w:ascii="Arial Nova" w:hAnsi="Arial Nova" w:eastAsia="Arial Nova" w:cs="Arial Nova"/>
-          <w:sz w:val="24"/>
-          <w:szCs w:val="24"/>
-        </w:rPr>
-        <w:t>,</w:t>
-      </w:r>
-      <w:r>
-        <w:rPr>
-          <w:rFonts w:ascii="Arial Nova" w:hAnsi="Arial Nova" w:eastAsia="Arial Nova" w:cs="Arial Nova"/>
-          <w:sz w:val="24"/>
-          <w:szCs w:val="24"/>
-        </w:rPr>
-        <w:t xml:space="preserve"> apenas com o som dos pensamentos, das folhas das arvores ao vento, da água escorrendo, dos carros passando</w:t>
-      </w:r>
-      <w:r>
-        <w:rPr>
-          <w:rFonts w:ascii="Arial Nova" w:hAnsi="Arial Nova" w:eastAsia="Arial Nova" w:cs="Arial Nova"/>
-          <w:sz w:val="24"/>
-          <w:szCs w:val="24"/>
-        </w:rPr>
-        <w:t xml:space="preserve"> se ouve aquele som,</w:t>
+        <w:t xml:space="preserve">E </w:t>
+      </w:r>
+      <w:r>
+        <w:rPr>
+          <w:rFonts w:ascii="Arial Nova" w:hAnsi="Arial Nova" w:eastAsia="Arial Nova" w:cs="Arial Nova"/>
+          <w:sz w:val="24"/>
+          <w:szCs w:val="24"/>
+        </w:rPr>
+        <w:t>sempre</w:t>
+      </w:r>
+      <w:r>
+        <w:rPr>
+          <w:rFonts w:ascii="Arial Nova" w:hAnsi="Arial Nova" w:eastAsia="Arial Nova" w:cs="Arial Nova"/>
+          <w:sz w:val="24"/>
+          <w:szCs w:val="24"/>
+        </w:rPr>
+        <w:t xml:space="preserve"> com diálogos que cortam e ferem a alma, com ideias gananciosas e arrogantes, com dominância, com ódio, </w:t>
+      </w:r>
+      <w:r>
+        <w:rPr>
+          <w:rFonts w:ascii="Arial Nova" w:hAnsi="Arial Nova" w:eastAsia="Arial Nova" w:cs="Arial Nova"/>
+          <w:sz w:val="24"/>
+          <w:szCs w:val="24"/>
+        </w:rPr>
+        <w:t>acompanhados</w:t>
       </w:r>
       <w:r>
         <w:rPr>
@@ -99,159 +289,6 @@
           <w:sz w:val="24"/>
           <w:szCs w:val="24"/>
         </w:rPr>
-        <w:t xml:space="preserve">o estouro que ensurdece até os pensamentos, que sessa qualquer discurso, que interrompe o sonho, desfaz o sorriso, </w:t>
-      </w:r>
-      <w:r>
-        <w:rPr>
-          <w:rFonts w:ascii="Arial Nova" w:hAnsi="Arial Nova" w:eastAsia="Arial Nova" w:cs="Arial Nova"/>
-          <w:sz w:val="24"/>
-          <w:szCs w:val="24"/>
-        </w:rPr>
-        <w:t xml:space="preserve">que é </w:t>
-      </w:r>
-      <w:r>
-        <w:rPr>
-          <w:rFonts w:ascii="Arial Nova" w:hAnsi="Arial Nova" w:eastAsia="Arial Nova" w:cs="Arial Nova"/>
-          <w:sz w:val="24"/>
-          <w:szCs w:val="24"/>
-        </w:rPr>
-        <w:t xml:space="preserve">sufocante, </w:t>
-      </w:r>
-      <w:r>
-        <w:rPr>
-          <w:rFonts w:ascii="Arial Nova" w:hAnsi="Arial Nova" w:eastAsia="Arial Nova" w:cs="Arial Nova"/>
-          <w:sz w:val="24"/>
-          <w:szCs w:val="24"/>
-        </w:rPr>
-        <w:t>amedrontador</w:t>
-      </w:r>
-      <w:r>
-        <w:rPr>
-          <w:rFonts w:ascii="Arial Nova" w:hAnsi="Arial Nova" w:eastAsia="Arial Nova" w:cs="Arial Nova"/>
-          <w:sz w:val="24"/>
-          <w:szCs w:val="24"/>
-        </w:rPr>
-        <w:t xml:space="preserve"> e </w:t>
-      </w:r>
-      <w:r>
-        <w:rPr>
-          <w:rFonts w:ascii="Arial Nova" w:hAnsi="Arial Nova" w:eastAsia="Arial Nova" w:cs="Arial Nova"/>
-          <w:sz w:val="24"/>
-          <w:szCs w:val="24"/>
-        </w:rPr>
-        <w:t xml:space="preserve">o som da bala passa e </w:t>
-      </w:r>
-      <w:r>
-        <w:rPr>
-          <w:rFonts w:ascii="Arial Nova" w:hAnsi="Arial Nova" w:eastAsia="Arial Nova" w:cs="Arial Nova"/>
-          <w:sz w:val="24"/>
-          <w:szCs w:val="24"/>
-        </w:rPr>
-        <w:t xml:space="preserve">ricocheteia, em volta das paredes da mente </w:t>
-      </w:r>
-      <w:r>
-        <w:rPr>
-          <w:rFonts w:ascii="Arial Nova" w:hAnsi="Arial Nova" w:eastAsia="Arial Nova" w:cs="Arial Nova"/>
-          <w:sz w:val="24"/>
-          <w:szCs w:val="24"/>
-        </w:rPr>
-        <w:t>perfu</w:t>
-      </w:r>
-      <w:r>
-        <w:rPr>
-          <w:rFonts w:ascii="Arial Nova" w:hAnsi="Arial Nova" w:eastAsia="Arial Nova" w:cs="Arial Nova"/>
-          <w:sz w:val="24"/>
-          <w:szCs w:val="24"/>
-        </w:rPr>
-        <w:t>ra</w:t>
-      </w:r>
-      <w:r>
-        <w:rPr>
-          <w:rFonts w:ascii="Arial Nova" w:hAnsi="Arial Nova" w:eastAsia="Arial Nova" w:cs="Arial Nova"/>
-          <w:sz w:val="24"/>
-          <w:szCs w:val="24"/>
-        </w:rPr>
-        <w:t xml:space="preserve"> </w:t>
-      </w:r>
-      <w:r>
-        <w:rPr>
-          <w:rFonts w:ascii="Arial Nova" w:hAnsi="Arial Nova" w:eastAsia="Arial Nova" w:cs="Arial Nova"/>
-          <w:sz w:val="24"/>
-          <w:szCs w:val="24"/>
-        </w:rPr>
-        <w:t xml:space="preserve">tudo que encosta, deixa ferida, deixa sangramento, dor, miséria, pobreza, pânico, fome, e que em explosões destrói </w:t>
-      </w:r>
-      <w:r>
-        <w:rPr>
-          <w:rFonts w:ascii="Arial Nova" w:hAnsi="Arial Nova" w:eastAsia="Arial Nova" w:cs="Arial Nova"/>
-          <w:sz w:val="24"/>
-          <w:szCs w:val="24"/>
-        </w:rPr>
-        <w:t>tudo que toca</w:t>
-      </w:r>
-      <w:r>
-        <w:rPr>
-          <w:rFonts w:ascii="Arial Nova" w:hAnsi="Arial Nova" w:eastAsia="Arial Nova" w:cs="Arial Nova"/>
-          <w:sz w:val="24"/>
-          <w:szCs w:val="24"/>
-        </w:rPr>
-        <w:t>.</w:t>
-      </w:r>
-    </w:p>
-    <w:p xmlns:wp14="http://schemas.microsoft.com/office/word/2010/wordml" wp14:textId="19CA2FA2">
-      <w:pPr>
-        <w:rPr>
-          <w:rFonts w:ascii="Arial Nova" w:hAnsi="Arial Nova" w:eastAsia="Arial Nova" w:cs="Arial Nova"/>
-          <w:sz w:val="24"/>
-          <w:szCs w:val="24"/>
-        </w:rPr>
-      </w:pPr>
-      <w:r>
-        <w:rPr>
-          <w:rFonts w:ascii="Arial Nova" w:hAnsi="Arial Nova" w:eastAsia="Arial Nova" w:cs="Arial Nova"/>
-          <w:sz w:val="24"/>
-          <w:szCs w:val="24"/>
-        </w:rPr>
-        <w:t xml:space="preserve">E </w:t>
-      </w:r>
-      <w:r>
-        <w:rPr>
-          <w:rFonts w:ascii="Arial Nova" w:hAnsi="Arial Nova" w:eastAsia="Arial Nova" w:cs="Arial Nova"/>
-          <w:sz w:val="24"/>
-          <w:szCs w:val="24"/>
-        </w:rPr>
-        <w:t>sempre</w:t>
-      </w:r>
-      <w:r>
-        <w:rPr>
-          <w:rFonts w:ascii="Arial Nova" w:hAnsi="Arial Nova" w:eastAsia="Arial Nova" w:cs="Arial Nova"/>
-          <w:sz w:val="24"/>
-          <w:szCs w:val="24"/>
-        </w:rPr>
-        <w:t xml:space="preserve"> com diálogos que cortam e ferem a alma, com ideias gananciosas e arrogantes, com dominância, com ódio, </w:t>
-      </w:r>
-      <w:r>
-        <w:rPr>
-          <w:rFonts w:ascii="Arial Nova" w:hAnsi="Arial Nova" w:eastAsia="Arial Nova" w:cs="Arial Nova"/>
-          <w:sz w:val="24"/>
-          <w:szCs w:val="24"/>
-        </w:rPr>
-        <w:t>acompanhados</w:t>
-      </w:r>
-      <w:r>
-        <w:rPr>
-          <w:rFonts w:ascii="Arial Nova" w:hAnsi="Arial Nova" w:eastAsia="Arial Nova" w:cs="Arial Nova"/>
-          <w:sz w:val="24"/>
-          <w:szCs w:val="24"/>
-        </w:rPr>
-        <w:t xml:space="preserve"> </w:t>
-      </w:r>
-      <w:r>
-        <w:rPr>
-          <w:rFonts w:ascii="Arial Nova" w:hAnsi="Arial Nova" w:eastAsia="Arial Nova" w:cs="Arial Nova"/>
-          <w:sz w:val="24"/>
-          <w:szCs w:val="24"/>
-        </w:rPr>
         <w:t xml:space="preserve">do </w:t>
       </w:r>
       <w:r>
@@ -292,7 +329,23 @@
           <w:sz w:val="24"/>
           <w:szCs w:val="24"/>
         </w:rPr>
-        <w:t xml:space="preserve"> o medo, o medo de viver e o medo de morrer, como se escapa se não há saída?</w:t>
+        <w:t xml:space="preserve"> o medo, o medo de viver e o medo de morrer</w:t>
+      </w:r>
+      <w:r>
+        <w:rPr>
+          <w:rFonts w:ascii="Arial Nova" w:hAnsi="Arial Nova" w:eastAsia="Arial Nova" w:cs="Arial Nova"/>
+          <w:sz w:val="24"/>
+          <w:szCs w:val="24"/>
+        </w:rPr>
+        <w:t>. C</w:t>
+      </w:r>
+      <w:r>
+        <w:rPr>
+          <w:rFonts w:ascii="Arial Nova" w:hAnsi="Arial Nova" w:eastAsia="Arial Nova" w:cs="Arial Nova"/>
+          <w:sz w:val="24"/>
+          <w:szCs w:val="24"/>
+        </w:rPr>
+        <w:t>omo se escapa se não há saída?</w:t>
       </w:r>
     </w:p>
     <w:p>
@@ -438,7 +491,23 @@
           <w:sz w:val="24"/>
           <w:szCs w:val="24"/>
         </w:rPr>
-        <w:t xml:space="preserve">família pra se amar, </w:t>
+        <w:t>família pra se amar</w:t>
+      </w:r>
+      <w:r>
+        <w:rPr>
+          <w:rFonts w:ascii="Arial Nova" w:hAnsi="Arial Nova" w:eastAsia="Arial Nova" w:cs="Arial Nova"/>
+          <w:sz w:val="24"/>
+          <w:szCs w:val="24"/>
+        </w:rPr>
+        <w:t>.</w:t>
+      </w:r>
+      <w:r>
+        <w:rPr>
+          <w:rFonts w:ascii="Arial Nova" w:hAnsi="Arial Nova" w:eastAsia="Arial Nova" w:cs="Arial Nova"/>
+          <w:sz w:val="24"/>
+          <w:szCs w:val="24"/>
+        </w:rPr>
+        <w:t xml:space="preserve"> </w:t>
       </w:r>
       <w:r>
         <w:rPr>
@@ -454,7 +523,23 @@
           <w:sz w:val="24"/>
           <w:szCs w:val="24"/>
         </w:rPr>
-        <w:t>será que após cruzar esse mar posso</w:t>
+        <w:t>S</w:t>
+      </w:r>
+      <w:r>
+        <w:rPr>
+          <w:rFonts w:ascii="Arial Nova" w:hAnsi="Arial Nova" w:eastAsia="Arial Nova" w:cs="Arial Nova"/>
+          <w:sz w:val="24"/>
+          <w:szCs w:val="24"/>
+        </w:rPr>
+        <w:t>erá</w:t>
+      </w:r>
+      <w:r>
+        <w:rPr>
+          <w:rFonts w:ascii="Arial Nova" w:hAnsi="Arial Nova" w:eastAsia="Arial Nova" w:cs="Arial Nova"/>
+          <w:sz w:val="24"/>
+          <w:szCs w:val="24"/>
+        </w:rPr>
+        <w:t xml:space="preserve"> que após cruzar esse mar posso</w:t>
       </w:r>
       <w:r>
         <w:rPr>
@@ -470,39 +555,49 @@
           <w:sz w:val="24"/>
           <w:szCs w:val="24"/>
         </w:rPr>
-        <w:t>” eles se perguntam e lamentam</w:t>
-      </w:r>
-      <w:r>
-        <w:rPr>
-          <w:rFonts w:ascii="Arial Nova" w:hAnsi="Arial Nova" w:eastAsia="Arial Nova" w:cs="Arial Nova"/>
-          <w:sz w:val="24"/>
-          <w:szCs w:val="24"/>
-        </w:rPr>
-        <w:t xml:space="preserve">, </w:t>
-      </w:r>
-      <w:r>
-        <w:rPr>
-          <w:rFonts w:ascii="Arial Nova" w:hAnsi="Arial Nova" w:eastAsia="Arial Nova" w:cs="Arial Nova"/>
-          <w:sz w:val="24"/>
-          <w:szCs w:val="24"/>
-        </w:rPr>
-        <w:t>até onde preciso ir e abandonar tudo para me garantir</w:t>
-      </w:r>
-      <w:r>
-        <w:rPr>
-          <w:rFonts w:ascii="Arial Nova" w:hAnsi="Arial Nova" w:eastAsia="Arial Nova" w:cs="Arial Nova"/>
-          <w:sz w:val="24"/>
-          <w:szCs w:val="24"/>
-        </w:rPr>
-        <w:t xml:space="preserve"> vivo? </w:t>
-      </w:r>
-      <w:r>
-        <w:rPr>
-          <w:rFonts w:ascii="Arial Nova" w:hAnsi="Arial Nova" w:eastAsia="Arial Nova" w:cs="Arial Nova"/>
-          <w:sz w:val="24"/>
-          <w:szCs w:val="24"/>
-        </w:rPr>
-        <w:t>E a dor é se perguntar até onde se deve deixar sua história para não sofrer mais.</w:t>
+        <w:t>”</w:t>
+      </w:r>
+      <w:ins w:author="Leticia Presotto" w:date="2022-11-29T16:51:38.173Z" w:id="1356313358">
+        <w:r>
+          <w:rPr>
+            <w:rFonts w:ascii="Arial Nova" w:hAnsi="Arial Nova" w:eastAsia="Arial Nova" w:cs="Arial Nova"/>
+            <w:sz w:val="24"/>
+            <w:szCs w:val="24"/>
+          </w:rPr>
+          <w:t>,</w:t>
+        </w:r>
+      </w:ins>
+      <w:r>
+        <w:rPr>
+          <w:rFonts w:ascii="Arial Nova" w:hAnsi="Arial Nova" w:eastAsia="Arial Nova" w:cs="Arial Nova"/>
+          <w:sz w:val="24"/>
+          <w:szCs w:val="24"/>
+        </w:rPr>
+        <w:t xml:space="preserve"> eles se perguntam e lamentam</w:t>
+      </w:r>
+      <w:r>
+        <w:rPr>
+          <w:rFonts w:ascii="Arial Nova" w:hAnsi="Arial Nova" w:eastAsia="Arial Nova" w:cs="Arial Nova"/>
+          <w:sz w:val="24"/>
+          <w:szCs w:val="24"/>
+        </w:rPr>
+        <w:t>. A</w:t>
+      </w:r>
+      <w:r>
+        <w:rPr>
+          <w:rFonts w:ascii="Arial Nova" w:hAnsi="Arial Nova" w:eastAsia="Arial Nova" w:cs="Arial Nova"/>
+          <w:sz w:val="24"/>
+          <w:szCs w:val="24"/>
+        </w:rPr>
+        <w:t>té onde preciso ir e abandonar tudo para me garantir</w:t>
+      </w:r>
+      <w:r>
+        <w:rPr>
+          <w:rFonts w:ascii="Arial Nova" w:hAnsi="Arial Nova" w:eastAsia="Arial Nova" w:cs="Arial Nova"/>
+          <w:sz w:val="24"/>
+          <w:szCs w:val="24"/>
+        </w:rPr>
+        <w:t xml:space="preserve"> vivo? E a dor é se perguntar até onde se deve deixar sua história para não sofrer mais.</w:t>
       </w:r>
     </w:p>
     <w:sectPr>
@@ -1198,4 +1293,270 @@
     </a:ext>
   </a:extLst>
 </a:theme>
+</file>
+
+<file path=customXml/item1.xml><?xml version="1.0" encoding="utf-8"?>
+<ct:contentTypeSchema xmlns:ct="http://schemas.microsoft.com/office/2006/metadata/contentType" xmlns:ma="http://schemas.microsoft.com/office/2006/metadata/properties/metaAttributes" ct:_="" ma:_="" ma:contentTypeName="Documento" ma:contentTypeID="0x01010070B6C53AEB930145B2A1656A8A9A65D3" ma:contentTypeVersion="17" ma:contentTypeDescription="Crie um novo documento." ma:contentTypeScope="" ma:versionID="d8ff378268d2317d0e35d11c590be5e6">
+  <xsd:schema xmlns:xsd="http://www.w3.org/2001/XMLSchema" xmlns:xs="http://www.w3.org/2001/XMLSchema" xmlns:p="http://schemas.microsoft.com/office/2006/metadata/properties" xmlns:ns2="b8f190fc-1b5d-49bf-ba85-d968c89269e1" xmlns:ns3="42d9128c-b0cd-402a-9995-6af4001c0bf5" targetNamespace="http://schemas.microsoft.com/office/2006/metadata/properties" ma:root="true" ma:fieldsID="e4da39fe779f39081ecb40742935fd43" ns2:_="" ns3:_="">
+    <xsd:import namespace="b8f190fc-1b5d-49bf-ba85-d968c89269e1"/>
+    <xsd:import namespace="42d9128c-b0cd-402a-9995-6af4001c0bf5"/>
+    <xsd:element name="properties">
+      <xsd:complexType>
+        <xsd:sequence>
+          <xsd:element name="documentManagement">
+            <xsd:complexType>
+              <xsd:all>
+                <xsd:element ref="ns2:ReferenceId" minOccurs="0"/>
+                <xsd:element ref="ns2:MediaServiceMetadata" minOccurs="0"/>
+                <xsd:element ref="ns2:MediaServiceFastMetadata" minOccurs="0"/>
+                <xsd:element ref="ns2:MediaServiceAutoKeyPoints" minOccurs="0"/>
+                <xsd:element ref="ns2:MediaServiceKeyPoints" minOccurs="0"/>
+                <xsd:element ref="ns3:SharedWithUsers" minOccurs="0"/>
+                <xsd:element ref="ns3:SharedWithDetails" minOccurs="0"/>
+                <xsd:element ref="ns2:MediaServiceDateTaken" minOccurs="0"/>
+                <xsd:element ref="ns2:MediaServiceAutoTags" minOccurs="0"/>
+                <xsd:element ref="ns2:MediaServiceOCR" minOccurs="0"/>
+                <xsd:element ref="ns2:MediaServiceGenerationTime" minOccurs="0"/>
+                <xsd:element ref="ns2:MediaServiceEventHashCode" minOccurs="0"/>
+                <xsd:element ref="ns2:MediaServiceLocation" minOccurs="0"/>
+                <xsd:element ref="ns2:MediaLengthInSeconds" minOccurs="0"/>
+                <xsd:element ref="ns2:lcf76f155ced4ddcb4097134ff3c332f" minOccurs="0"/>
+                <xsd:element ref="ns3:TaxCatchAll" minOccurs="0"/>
+              </xsd:all>
+            </xsd:complexType>
+          </xsd:element>
+        </xsd:sequence>
+      </xsd:complexType>
+    </xsd:element>
+  </xsd:schema>
+  <xsd:schema xmlns:xsd="http://www.w3.org/2001/XMLSchema" xmlns:xs="http://www.w3.org/2001/XMLSchema" xmlns:dms="http://schemas.microsoft.com/office/2006/documentManagement/types" xmlns:pc="http://schemas.microsoft.com/office/infopath/2007/PartnerControls" targetNamespace="b8f190fc-1b5d-49bf-ba85-d968c89269e1" elementFormDefault="qualified">
+    <xsd:import namespace="http://schemas.microsoft.com/office/2006/documentManagement/types"/>
+    <xsd:import namespace="http://schemas.microsoft.com/office/infopath/2007/PartnerControls"/>
+    <xsd:element name="ReferenceId" ma:index="8" nillable="true" ma:displayName="ReferenceId" ma:indexed="true" ma:internalName="ReferenceId">
+      <xsd:simpleType>
+        <xsd:restriction base="dms:Text"/>
+      </xsd:simpleType>
+    </xsd:element>
+    <xsd:element name="MediaServiceMetadata" ma:index="9" nillable="true" ma:displayName="MediaServiceMetadata" ma:hidden="true" ma:internalName="MediaServiceMetadata" ma:readOnly="true">
+      <xsd:simpleType>
+        <xsd:restriction base="dms:Note"/>
+      </xsd:simpleType>
+    </xsd:element>
+    <xsd:element name="MediaServiceFastMetadata" ma:index="10" nillable="true" ma:displayName="MediaServiceFastMetadata" ma:hidden="true" ma:internalName="MediaServiceFastMetadata" ma:readOnly="true">
+      <xsd:simpleType>
+        <xsd:restriction base="dms:Note"/>
+      </xsd:simpleType>
+    </xsd:element>
+    <xsd:element name="MediaServiceAutoKeyPoints" ma:index="11" nillable="true" ma:displayName="MediaServiceAutoKeyPoints" ma:hidden="true" ma:internalName="MediaServiceAutoKeyPoints" ma:readOnly="true">
+      <xsd:simpleType>
+        <xsd:restriction base="dms:Note"/>
+      </xsd:simpleType>
+    </xsd:element>
+    <xsd:element name="MediaServiceKeyPoints" ma:index="12" nillable="true" ma:displayName="KeyPoints" ma:internalName="MediaServiceKeyPoints" ma:readOnly="true">
+      <xsd:simpleType>
+        <xsd:restriction base="dms:Note">
+          <xsd:maxLength value="255"/>
+        </xsd:restriction>
+      </xsd:simpleType>
+    </xsd:element>
+    <xsd:element name="MediaServiceDateTaken" ma:index="15" nillable="true" ma:displayName="MediaServiceDateTaken" ma:hidden="true" ma:internalName="MediaServiceDateTaken" ma:readOnly="true">
+      <xsd:simpleType>
+        <xsd:restriction base="dms:Text"/>
+      </xsd:simpleType>
+    </xsd:element>
+    <xsd:element name="MediaServiceAutoTags" ma:index="16" nillable="true" ma:displayName="Tags" ma:internalName="MediaServiceAutoTags" ma:readOnly="true">
+      <xsd:simpleType>
+        <xsd:restriction base="dms:Text"/>
+      </xsd:simpleType>
+    </xsd:element>
+    <xsd:element name="MediaServiceOCR" ma:index="17" nillable="true" ma:displayName="Extracted Text" ma:internalName="MediaServiceOCR" ma:readOnly="true">
+      <xsd:simpleType>
+        <xsd:restriction base="dms:Note">
+          <xsd:maxLength value="255"/>
+        </xsd:restriction>
+      </xsd:simpleType>
+    </xsd:element>
+    <xsd:element name="MediaServiceGenerationTime" ma:index="18" nillable="true" ma:displayName="MediaServiceGenerationTime" ma:hidden="true" ma:internalName="MediaServiceGenerationTime" ma:readOnly="true">
+      <xsd:simpleType>
+        <xsd:restriction base="dms:Text"/>
+      </xsd:simpleType>
+    </xsd:element>
+    <xsd:element name="MediaServiceEventHashCode" ma:index="19" nillable="true" ma:displayName="MediaServiceEventHashCode" ma:hidden="true" ma:internalName="MediaServiceEventHashCode" ma:readOnly="true">
+      <xsd:simpleType>
+        <xsd:restriction base="dms:Text"/>
+      </xsd:simpleType>
+    </xsd:element>
+    <xsd:element name="MediaServiceLocation" ma:index="20" nillable="true" ma:displayName="Location" ma:internalName="MediaServiceLocation" ma:readOnly="true">
+      <xsd:simpleType>
+        <xsd:restriction base="dms:Text"/>
+      </xsd:simpleType>
+    </xsd:element>
+    <xsd:element name="MediaLengthInSeconds" ma:index="21" nillable="true" ma:displayName="MediaLengthInSeconds" ma:hidden="true" ma:internalName="MediaLengthInSeconds" ma:readOnly="true">
+      <xsd:simpleType>
+        <xsd:restriction base="dms:Unknown"/>
+      </xsd:simpleType>
+    </xsd:element>
+    <xsd:element name="lcf76f155ced4ddcb4097134ff3c332f" ma:index="23" nillable="true" ma:taxonomy="true" ma:internalName="lcf76f155ced4ddcb4097134ff3c332f" ma:taxonomyFieldName="MediaServiceImageTags" ma:displayName="Marcações de imagem" ma:readOnly="false" ma:fieldId="{5cf76f15-5ced-4ddc-b409-7134ff3c332f}" ma:taxonomyMulti="true" ma:sspId="5d79898e-01c1-404d-a47d-14836763385a" ma:termSetId="09814cd3-568e-fe90-9814-8d621ff8fb84" ma:anchorId="fba54fb3-c3e1-fe81-a776-ca4b69148c4d" ma:open="true" ma:isKeyword="false">
+      <xsd:complexType>
+        <xsd:sequence>
+          <xsd:element ref="pc:Terms" minOccurs="0" maxOccurs="1"/>
+        </xsd:sequence>
+      </xsd:complexType>
+    </xsd:element>
+  </xsd:schema>
+  <xsd:schema xmlns:xsd="http://www.w3.org/2001/XMLSchema" xmlns:xs="http://www.w3.org/2001/XMLSchema" xmlns:dms="http://schemas.microsoft.com/office/2006/documentManagement/types" xmlns:pc="http://schemas.microsoft.com/office/infopath/2007/PartnerControls" targetNamespace="42d9128c-b0cd-402a-9995-6af4001c0bf5" elementFormDefault="qualified">
+    <xsd:import namespace="http://schemas.microsoft.com/office/2006/documentManagement/types"/>
+    <xsd:import namespace="http://schemas.microsoft.com/office/infopath/2007/PartnerControls"/>
+    <xsd:element name="SharedWithUsers" ma:index="13" nillable="true" ma:displayName="Compartilhado com" ma:internalName="SharedWithUsers" ma:readOnly="true">
+      <xsd:complexType>
+        <xsd:complexContent>
+          <xsd:extension base="dms:UserMulti">
+            <xsd:sequence>
+              <xsd:element name="UserInfo" minOccurs="0" maxOccurs="unbounded">
+                <xsd:complexType>
+                  <xsd:sequence>
+                    <xsd:element name="DisplayName" type="xsd:string" minOccurs="0"/>
+                    <xsd:element name="AccountId" type="dms:UserId" minOccurs="0" nillable="true"/>
+                    <xsd:element name="AccountType" type="xsd:string" minOccurs="0"/>
+                  </xsd:sequence>
+                </xsd:complexType>
+              </xsd:element>
+            </xsd:sequence>
+          </xsd:extension>
+        </xsd:complexContent>
+      </xsd:complexType>
+    </xsd:element>
+    <xsd:element name="SharedWithDetails" ma:index="14" nillable="true" ma:displayName="Detalhes de Compartilhado Com" ma:internalName="SharedWithDetails" ma:readOnly="true">
+      <xsd:simpleType>
+        <xsd:restriction base="dms:Note">
+          <xsd:maxLength value="255"/>
+        </xsd:restriction>
+      </xsd:simpleType>
+    </xsd:element>
+    <xsd:element name="TaxCatchAll" ma:index="24" nillable="true" ma:displayName="Taxonomy Catch All Column" ma:hidden="true" ma:list="{ccca13fd-b569-4d28-91ff-612be6fad69e}" ma:internalName="TaxCatchAll" ma:showField="CatchAllData" ma:web="42d9128c-b0cd-402a-9995-6af4001c0bf5">
+      <xsd:complexType>
+        <xsd:complexContent>
+          <xsd:extension base="dms:MultiChoiceLookup">
+            <xsd:sequence>
+              <xsd:element name="Value" type="dms:Lookup" maxOccurs="unbounded" minOccurs="0" nillable="true"/>
+            </xsd:sequence>
+          </xsd:extension>
+        </xsd:complexContent>
+      </xsd:complexType>
+    </xsd:element>
+  </xsd:schema>
+  <xsd:schema xmlns="http://schemas.openxmlformats.org/package/2006/metadata/core-properties" xmlns:xsd="http://www.w3.org/2001/XMLSchema" xmlns:xsi="http://www.w3.org/2001/XMLSchema-instance" xmlns:dc="http://purl.org/dc/elements/1.1/" xmlns:dcterms="http://purl.org/dc/terms/" xmlns:odoc="http://schemas.microsoft.com/internal/obd" targetNamespace="http://schemas.openxmlformats.org/package/2006/metadata/core-properties" elementFormDefault="qualified" attributeFormDefault="unqualified" blockDefault="#all">
+    <xsd:import namespace="http://purl.org/dc/elements/1.1/" schemaLocation="http://dublincore.org/schemas/xmls/qdc/2003/04/02/dc.xsd"/>
+    <xsd:import namespace="http://purl.org/dc/terms/" schemaLocation="http://dublincore.org/schemas/xmls/qdc/2003/04/02/dcterms.xsd"/>
+    <xsd:element name="coreProperties" type="CT_coreProperties"/>
+    <xsd:complexType name="CT_coreProperties">
+      <xsd:all>
+        <xsd:element ref="dc:creator" minOccurs="0" maxOccurs="1"/>
+        <xsd:element ref="dcterms:created" minOccurs="0" maxOccurs="1"/>
+        <xsd:element ref="dc:identifier" minOccurs="0" maxOccurs="1"/>
+        <xsd:element name="contentType" minOccurs="0" maxOccurs="1" type="xsd:string" ma:index="0" ma:displayName="Tipo de Conteúdo"/>
+        <xsd:element ref="dc:title" minOccurs="0" maxOccurs="1" ma:index="4" ma:displayName="Título"/>
+        <xsd:element ref="dc:subject" minOccurs="0" maxOccurs="1"/>
+        <xsd:element ref="dc:description" minOccurs="0" maxOccurs="1"/>
+        <xsd:element name="keywords" minOccurs="0" maxOccurs="1" type="xsd:string"/>
+        <xsd:element ref="dc:language" minOccurs="0" maxOccurs="1"/>
+        <xsd:element name="category" minOccurs="0" maxOccurs="1" type="xsd:string"/>
+        <xsd:element name="version" minOccurs="0" maxOccurs="1" type="xsd:string"/>
+        <xsd:element name="revision" minOccurs="0" maxOccurs="1" type="xsd:string">
+          <xsd:annotation>
+            <xsd:documentation>
+                        This value indicates the number of saves or revisions. The application is responsible for updating this value after each revision.
+                    </xsd:documentation>
+          </xsd:annotation>
+        </xsd:element>
+        <xsd:element name="lastModifiedBy" minOccurs="0" maxOccurs="1" type="xsd:string"/>
+        <xsd:element ref="dcterms:modified" minOccurs="0" maxOccurs="1"/>
+        <xsd:element name="contentStatus" minOccurs="0" maxOccurs="1" type="xsd:string"/>
+      </xsd:all>
+    </xsd:complexType>
+  </xsd:schema>
+  <xs:schema xmlns:pc="http://schemas.microsoft.com/office/infopath/2007/PartnerControls" xmlns:xs="http://www.w3.org/2001/XMLSchema" targetNamespace="http://schemas.microsoft.com/office/infopath/2007/PartnerControls" elementFormDefault="qualified" attributeFormDefault="unqualified">
+    <xs:element name="Person">
+      <xs:complexType>
+        <xs:sequence>
+          <xs:element ref="pc:DisplayName" minOccurs="0"/>
+          <xs:element ref="pc:AccountId" minOccurs="0"/>
+          <xs:element ref="pc:AccountType" minOccurs="0"/>
+        </xs:sequence>
+      </xs:complexType>
+    </xs:element>
+    <xs:element name="DisplayName" type="xs:string"/>
+    <xs:element name="AccountId" type="xs:string"/>
+    <xs:element name="AccountType" type="xs:string"/>
+    <xs:element name="BDCAssociatedEntity">
+      <xs:complexType>
+        <xs:sequence>
+          <xs:element ref="pc:BDCEntity" minOccurs="0" maxOccurs="unbounded"/>
+        </xs:sequence>
+        <xs:attribute ref="pc:EntityNamespace"/>
+        <xs:attribute ref="pc:EntityName"/>
+        <xs:attribute ref="pc:SystemInstanceName"/>
+        <xs:attribute ref="pc:AssociationName"/>
+      </xs:complexType>
+    </xs:element>
+    <xs:attribute name="EntityNamespace" type="xs:string"/>
+    <xs:attribute name="EntityName" type="xs:string"/>
+    <xs:attribute name="SystemInstanceName" type="xs:string"/>
+    <xs:attribute name="AssociationName" type="xs:string"/>
+    <xs:element name="BDCEntity">
+      <xs:complexType>
+        <xs:sequence>
+          <xs:element ref="pc:EntityDisplayName" minOccurs="0"/>
+          <xs:element ref="pc:EntityInstanceReference" minOccurs="0"/>
+          <xs:element ref="pc:EntityId1" minOccurs="0"/>
+          <xs:element ref="pc:EntityId2" minOccurs="0"/>
+          <xs:element ref="pc:EntityId3" minOccurs="0"/>
+          <xs:element ref="pc:EntityId4" minOccurs="0"/>
+          <xs:element ref="pc:EntityId5" minOccurs="0"/>
+        </xs:sequence>
+      </xs:complexType>
+    </xs:element>
+    <xs:element name="EntityDisplayName" type="xs:string"/>
+    <xs:element name="EntityInstanceReference" type="xs:string"/>
+    <xs:element name="EntityId1" type="xs:string"/>
+    <xs:element name="EntityId2" type="xs:string"/>
+    <xs:element name="EntityId3" type="xs:string"/>
+    <xs:element name="EntityId4" type="xs:string"/>
+    <xs:element name="EntityId5" type="xs:string"/>
+    <xs:element name="Terms">
+      <xs:complexType>
+        <xs:sequence>
+          <xs:element ref="pc:TermInfo" minOccurs="0" maxOccurs="unbounded"/>
+        </xs:sequence>
+      </xs:complexType>
+    </xs:element>
+    <xs:element name="TermInfo">
+      <xs:complexType>
+        <xs:sequence>
+          <xs:element ref="pc:TermName" minOccurs="0"/>
+          <xs:element ref="pc:TermId" minOccurs="0"/>
+        </xs:sequence>
+      </xs:complexType>
+    </xs:element>
+    <xs:element name="TermName" type="xs:string"/>
+    <xs:element name="TermId" type="xs:string"/>
+  </xs:schema>
+</ct:contentTypeSchema>
+</file>
+
+<file path=customXml/item2.xml><?xml version="1.0" encoding="utf-8"?>
+<?mso-contentType ?>
+<FormTemplates xmlns="http://schemas.microsoft.com/sharepoint/v3/contenttype/forms">
+  <Display>DocumentLibraryForm</Display>
+  <Edit>DocumentLibraryForm</Edit>
+  <New>DocumentLibraryForm</New>
+</FormTemplates>
+</file>
+
+<file path=customXml/itemProps1.xml><?xml version="1.0" encoding="utf-8"?>
+<ds:datastoreItem xmlns:ds="http://schemas.openxmlformats.org/officeDocument/2006/customXml" ds:itemID="{C315580F-D184-4CCD-B5B5-F555E6194081}"/>
+</file>
+
+<file path=customXml/itemProps2.xml><?xml version="1.0" encoding="utf-8"?>
+<ds:datastoreItem xmlns:ds="http://schemas.openxmlformats.org/officeDocument/2006/customXml" ds:itemID="{66219607-B607-4D92-A866-9F797E1D01C1}"/>
 </file>